--- a/HexMap/Plans.docx
+++ b/HexMap/Plans.docx
@@ -15,6 +15,16 @@
     <w:p>
       <w:pPr>
         <w:pStyle w:val="ListParagraph"/>
+        <w:ind w:left="1080" w:hanging="0"/>
+        <w:rPr/>
+      </w:pPr>
+      <w:r>
+        <w:rPr/>
+      </w:r>
+    </w:p>
+    <w:p>
+      <w:pPr>
+        <w:pStyle w:val="ListParagraph"/>
         <w:numPr>
           <w:ilvl w:val="0"/>
           <w:numId w:val="1"/>
@@ -23,7 +33,77 @@
       </w:pPr>
       <w:r>
         <w:rPr/>
-        <w:t xml:space="preserve">User Interface </w:t>
+        <w:t>Weather sampling</w:t>
+      </w:r>
+    </w:p>
+    <w:p>
+      <w:pPr>
+        <w:pStyle w:val="ListParagraph"/>
+        <w:numPr>
+          <w:ilvl w:val="1"/>
+          <w:numId w:val="1"/>
+        </w:numPr>
+        <w:rPr/>
+      </w:pPr>
+      <w:r>
+        <w:rPr/>
+        <w:t>Use baseline HEX values and global values to sample weather for the hex</w:t>
+      </w:r>
+    </w:p>
+    <w:p>
+      <w:pPr>
+        <w:pStyle w:val="ListParagraph"/>
+        <w:numPr>
+          <w:ilvl w:val="2"/>
+          <w:numId w:val="1"/>
+        </w:numPr>
+        <w:rPr/>
+      </w:pPr>
+      <w:r>
+        <w:rPr/>
+        <w:t>Save the generated weather for multiple samplings, reset each day</w:t>
+      </w:r>
+    </w:p>
+    <w:p>
+      <w:pPr>
+        <w:pStyle w:val="ListParagraph"/>
+        <w:numPr>
+          <w:ilvl w:val="1"/>
+          <w:numId w:val="1"/>
+        </w:numPr>
+        <w:rPr/>
+      </w:pPr>
+      <w:r>
+        <w:rPr/>
+        <w:t>Smooth weather. Each HEX will have a set of values for weather. There will be defaults based off of the type of hex at creation</w:t>
+      </w:r>
+    </w:p>
+    <w:p>
+      <w:pPr>
+        <w:pStyle w:val="ListParagraph"/>
+        <w:numPr>
+          <w:ilvl w:val="2"/>
+          <w:numId w:val="1"/>
+        </w:numPr>
+        <w:rPr/>
+      </w:pPr>
+      <w:r>
+        <w:rPr/>
+        <w:t xml:space="preserve">Average HUMIDITY between neighboring hexes </w:t>
+      </w:r>
+    </w:p>
+    <w:p>
+      <w:pPr>
+        <w:pStyle w:val="ListParagraph"/>
+        <w:numPr>
+          <w:ilvl w:val="2"/>
+          <w:numId w:val="1"/>
+        </w:numPr>
+        <w:rPr/>
+      </w:pPr>
+      <w:r>
+        <w:rPr/>
+        <w:t xml:space="preserve">Water tiles create humidity, grasslands+forests are sinks? </w:t>
       </w:r>
     </w:p>
     <w:p>
@@ -37,7 +117,7 @@
       </w:pPr>
       <w:r>
         <w:rPr/>
-        <w:t>Hexmap Load/Save</w:t>
+        <w:t>Hex General</w:t>
       </w:r>
     </w:p>
     <w:p>
@@ -51,7 +131,63 @@
       </w:pPr>
       <w:r>
         <w:rPr/>
-        <w:t>Load hexmap on startup</w:t>
+        <w:t xml:space="preserve">Hex color should be determined based off of temperature, humidity, and altitude </w:t>
+      </w:r>
+    </w:p>
+    <w:p>
+      <w:pPr>
+        <w:pStyle w:val="ListParagraph"/>
+        <w:numPr>
+          <w:ilvl w:val="2"/>
+          <w:numId w:val="1"/>
+        </w:numPr>
+        <w:rPr/>
+      </w:pPr>
+      <w:r>
+        <w:rPr/>
+        <w:t>biodiversity</w:t>
+      </w:r>
+    </w:p>
+    <w:p>
+      <w:pPr>
+        <w:pStyle w:val="ListParagraph"/>
+        <w:numPr>
+          <w:ilvl w:val="2"/>
+          <w:numId w:val="1"/>
+        </w:numPr>
+        <w:rPr/>
+      </w:pPr>
+      <w:r>
+        <w:rPr/>
+        <w:t>temperature</w:t>
+      </w:r>
+    </w:p>
+    <w:p>
+      <w:pPr>
+        <w:pStyle w:val="ListParagraph"/>
+        <w:numPr>
+          <w:ilvl w:val="2"/>
+          <w:numId w:val="1"/>
+        </w:numPr>
+        <w:rPr/>
+      </w:pPr>
+      <w:r>
+        <w:rPr/>
+        <w:t xml:space="preserve">rainfall </w:t>
+      </w:r>
+    </w:p>
+    <w:p>
+      <w:pPr>
+        <w:pStyle w:val="ListParagraph"/>
+        <w:numPr>
+          <w:ilvl w:val="2"/>
+          <w:numId w:val="1"/>
+        </w:numPr>
+        <w:rPr/>
+      </w:pPr>
+      <w:r>
+        <w:rPr/>
+        <w:t xml:space="preserve">fertility </w:t>
       </w:r>
     </w:p>
     <w:p>
@@ -65,31 +201,49 @@
       </w:pPr>
       <w:r>
         <w:rPr/>
-        <w:t>Save hexmap on normal close</w:t>
-      </w:r>
-    </w:p>
-    <w:p>
-      <w:pPr>
-        <w:pStyle w:val="ListParagraph"/>
-        <w:ind w:left="1080" w:hanging="0"/>
-        <w:rPr/>
-      </w:pPr>
-      <w:r>
-        <w:rPr/>
-      </w:r>
-    </w:p>
-    <w:p>
-      <w:pPr>
-        <w:pStyle w:val="ListParagraph"/>
-        <w:numPr>
-          <w:ilvl w:val="0"/>
-          <w:numId w:val="1"/>
-        </w:numPr>
-        <w:rPr/>
-      </w:pPr>
-      <w:r>
-        <w:rPr/>
-        <w:t>Weather sampling</w:t>
+        <w:t xml:space="preserve">So a little function-doodle that calculates RGB </w:t>
+      </w:r>
+    </w:p>
+    <w:p>
+      <w:pPr>
+        <w:pStyle w:val="ListParagraph"/>
+        <w:numPr>
+          <w:ilvl w:val="2"/>
+          <w:numId w:val="1"/>
+        </w:numPr>
+        <w:rPr/>
+      </w:pPr>
+      <w:r>
+        <w:rPr/>
+        <w:t>Altitude decreases saturation</w:t>
+      </w:r>
+    </w:p>
+    <w:p>
+      <w:pPr>
+        <w:pStyle w:val="ListParagraph"/>
+        <w:numPr>
+          <w:ilvl w:val="2"/>
+          <w:numId w:val="1"/>
+        </w:numPr>
+        <w:rPr/>
+      </w:pPr>
+      <w:r>
+        <w:rPr/>
+        <w:t>Humidity scales green</w:t>
+      </w:r>
+    </w:p>
+    <w:p>
+      <w:pPr>
+        <w:pStyle w:val="ListParagraph"/>
+        <w:numPr>
+          <w:ilvl w:val="2"/>
+          <w:numId w:val="1"/>
+        </w:numPr>
+        <w:rPr/>
+      </w:pPr>
+      <w:r>
+        <w:rPr/>
+        <w:t xml:space="preserve">Temperature scales red </w:t>
       </w:r>
     </w:p>
     <w:p>
@@ -103,21 +257,7 @@
       </w:pPr>
       <w:r>
         <w:rPr/>
-        <w:t>Use baseline HEX values and global values to sample weather for the hex</w:t>
-      </w:r>
-    </w:p>
-    <w:p>
-      <w:pPr>
-        <w:pStyle w:val="ListParagraph"/>
-        <w:numPr>
-          <w:ilvl w:val="2"/>
-          <w:numId w:val="1"/>
-        </w:numPr>
-        <w:rPr/>
-      </w:pPr>
-      <w:r>
-        <w:rPr/>
-        <w:t>Save the generated weather for multiple samplings, reset each day</w:t>
+        <w:t>Add notes to hexes</w:t>
       </w:r>
     </w:p>
     <w:p>
@@ -131,49 +271,7 @@
       </w:pPr>
       <w:r>
         <w:rPr/>
-        <w:t>Smooth weather. Each HEX will have a set of values for weather. There will be defaults based off of the type of hex at creation</w:t>
-      </w:r>
-    </w:p>
-    <w:p>
-      <w:pPr>
-        <w:pStyle w:val="ListParagraph"/>
-        <w:numPr>
-          <w:ilvl w:val="2"/>
-          <w:numId w:val="1"/>
-        </w:numPr>
-        <w:rPr/>
-      </w:pPr>
-      <w:r>
-        <w:rPr/>
-        <w:t xml:space="preserve">Average HUMIDITY between neighboring hexes </w:t>
-      </w:r>
-    </w:p>
-    <w:p>
-      <w:pPr>
-        <w:pStyle w:val="ListParagraph"/>
-        <w:numPr>
-          <w:ilvl w:val="2"/>
-          <w:numId w:val="1"/>
-        </w:numPr>
-        <w:rPr/>
-      </w:pPr>
-      <w:r>
-        <w:rPr/>
-        <w:t xml:space="preserve">Water tiles create humidity, grasslands+forests are sinks? </w:t>
-      </w:r>
-    </w:p>
-    <w:p>
-      <w:pPr>
-        <w:pStyle w:val="ListParagraph"/>
-        <w:numPr>
-          <w:ilvl w:val="0"/>
-          <w:numId w:val="1"/>
-        </w:numPr>
-        <w:rPr/>
-      </w:pPr>
-      <w:r>
-        <w:rPr/>
-        <w:t>Hex General</w:t>
+        <w:t xml:space="preserve">Add fun features to the hexes </w:t>
       </w:r>
     </w:p>
     <w:p>
@@ -187,275 +285,7 @@
       </w:pPr>
       <w:r>
         <w:rPr/>
-        <w:t xml:space="preserve">Hex color should be determined based off of temperature, humidity, and altitude </w:t>
-      </w:r>
-    </w:p>
-    <w:p>
-      <w:pPr>
-        <w:pStyle w:val="ListParagraph"/>
-        <w:numPr>
-          <w:ilvl w:val="2"/>
-          <w:numId w:val="1"/>
-        </w:numPr>
-        <w:rPr/>
-      </w:pPr>
-      <w:r>
-        <w:rPr/>
-        <w:t>biodiversity</w:t>
-      </w:r>
-    </w:p>
-    <w:p>
-      <w:pPr>
-        <w:pStyle w:val="ListParagraph"/>
-        <w:numPr>
-          <w:ilvl w:val="2"/>
-          <w:numId w:val="1"/>
-        </w:numPr>
-        <w:rPr/>
-      </w:pPr>
-      <w:r>
-        <w:rPr/>
-        <w:t>temperature</w:t>
-      </w:r>
-    </w:p>
-    <w:p>
-      <w:pPr>
-        <w:pStyle w:val="ListParagraph"/>
-        <w:numPr>
-          <w:ilvl w:val="2"/>
-          <w:numId w:val="1"/>
-        </w:numPr>
-        <w:rPr/>
-      </w:pPr>
-      <w:r>
-        <w:rPr/>
-        <w:t xml:space="preserve">rainfall </w:t>
-      </w:r>
-    </w:p>
-    <w:p>
-      <w:pPr>
-        <w:pStyle w:val="ListParagraph"/>
-        <w:numPr>
-          <w:ilvl w:val="2"/>
-          <w:numId w:val="1"/>
-        </w:numPr>
-        <w:rPr/>
-      </w:pPr>
-      <w:r>
-        <w:rPr/>
-        <w:t xml:space="preserve">fertility </w:t>
-      </w:r>
-    </w:p>
-    <w:p>
-      <w:pPr>
-        <w:pStyle w:val="ListParagraph"/>
-        <w:numPr>
-          <w:ilvl w:val="1"/>
-          <w:numId w:val="1"/>
-        </w:numPr>
-        <w:rPr/>
-      </w:pPr>
-      <w:r>
-        <w:rPr/>
-        <w:t xml:space="preserve">So a little function-doodle that calculates RGB </w:t>
-      </w:r>
-    </w:p>
-    <w:p>
-      <w:pPr>
-        <w:pStyle w:val="ListParagraph"/>
-        <w:numPr>
-          <w:ilvl w:val="2"/>
-          <w:numId w:val="1"/>
-        </w:numPr>
-        <w:rPr/>
-      </w:pPr>
-      <w:r>
-        <w:rPr/>
-        <w:t>Altitude decreases saturation</w:t>
-      </w:r>
-    </w:p>
-    <w:p>
-      <w:pPr>
-        <w:pStyle w:val="ListParagraph"/>
-        <w:numPr>
-          <w:ilvl w:val="2"/>
-          <w:numId w:val="1"/>
-        </w:numPr>
-        <w:rPr/>
-      </w:pPr>
-      <w:r>
-        <w:rPr/>
-        <w:t>Humidity scales green</w:t>
-      </w:r>
-    </w:p>
-    <w:p>
-      <w:pPr>
-        <w:pStyle w:val="ListParagraph"/>
-        <w:numPr>
-          <w:ilvl w:val="2"/>
-          <w:numId w:val="1"/>
-        </w:numPr>
-        <w:rPr/>
-      </w:pPr>
-      <w:r>
-        <w:rPr/>
-        <w:t xml:space="preserve">Temperature scales red </w:t>
-      </w:r>
-    </w:p>
-    <w:p>
-      <w:pPr>
-        <w:pStyle w:val="ListParagraph"/>
-        <w:numPr>
-          <w:ilvl w:val="1"/>
-          <w:numId w:val="1"/>
-        </w:numPr>
-        <w:rPr/>
-      </w:pPr>
-      <w:r>
-        <w:rPr/>
-        <w:t>Add notes to hexes</w:t>
-      </w:r>
-    </w:p>
-    <w:p>
-      <w:pPr>
-        <w:pStyle w:val="ListParagraph"/>
-        <w:numPr>
-          <w:ilvl w:val="1"/>
-          <w:numId w:val="1"/>
-        </w:numPr>
-        <w:rPr/>
-      </w:pPr>
-      <w:r>
-        <w:rPr/>
-        <w:t xml:space="preserve">Add fun features to the hexes </w:t>
-      </w:r>
-    </w:p>
-    <w:p>
-      <w:pPr>
-        <w:pStyle w:val="ListParagraph"/>
-        <w:numPr>
-          <w:ilvl w:val="1"/>
-          <w:numId w:val="1"/>
-        </w:numPr>
-        <w:rPr/>
-      </w:pPr>
-      <w:r>
-        <w:rPr/>
         <w:t xml:space="preserve">Draw noteworthy features </w:t>
-      </w:r>
-    </w:p>
-    <w:p>
-      <w:pPr>
-        <w:pStyle w:val="ListParagraph"/>
-        <w:numPr>
-          <w:ilvl w:val="1"/>
-          <w:numId w:val="1"/>
-        </w:numPr>
-        <w:rPr/>
-      </w:pPr>
-      <w:r>
-        <w:rPr/>
-        <w:t>New types of drawing tools</w:t>
-      </w:r>
-    </w:p>
-    <w:p>
-      <w:pPr>
-        <w:pStyle w:val="ListParagraph"/>
-        <w:numPr>
-          <w:ilvl w:val="2"/>
-          <w:numId w:val="1"/>
-        </w:numPr>
-        <w:rPr/>
-      </w:pPr>
-      <w:r>
-        <w:rPr/>
-        <w:t>Selector</w:t>
-      </w:r>
-    </w:p>
-    <w:p>
-      <w:pPr>
-        <w:pStyle w:val="ListParagraph"/>
-        <w:numPr>
-          <w:ilvl w:val="3"/>
-          <w:numId w:val="1"/>
-        </w:numPr>
-        <w:rPr/>
-      </w:pPr>
-      <w:r>
-        <w:rPr/>
-        <w:t>Single click selects one, opens up a context window</w:t>
-      </w:r>
-    </w:p>
-    <w:p>
-      <w:pPr>
-        <w:pStyle w:val="ListParagraph"/>
-        <w:numPr>
-          <w:ilvl w:val="3"/>
-          <w:numId w:val="1"/>
-        </w:numPr>
-        <w:rPr/>
-      </w:pPr>
-      <w:r>
-        <w:rPr/>
-        <w:t>Click+drag to select large group</w:t>
-      </w:r>
-    </w:p>
-    <w:p>
-      <w:pPr>
-        <w:pStyle w:val="ListParagraph"/>
-        <w:numPr>
-          <w:ilvl w:val="3"/>
-          <w:numId w:val="1"/>
-        </w:numPr>
-        <w:rPr/>
-      </w:pPr>
-      <w:r>
-        <w:rPr/>
-        <w:t xml:space="preserve">Cut/copy and paste? </w:t>
-      </w:r>
-    </w:p>
-    <w:p>
-      <w:pPr>
-        <w:pStyle w:val="ListParagraph"/>
-        <w:numPr>
-          <w:ilvl w:val="2"/>
-          <w:numId w:val="1"/>
-        </w:numPr>
-        <w:rPr/>
-      </w:pPr>
-      <w:bookmarkStart w:id="0" w:name="_GoBack"/>
-      <w:bookmarkEnd w:id="0"/>
-      <w:r>
-        <w:rPr/>
-        <w:t>Hand tool</w:t>
-      </w:r>
-    </w:p>
-    <w:p>
-      <w:pPr>
-        <w:pStyle w:val="ListParagraph"/>
-        <w:numPr>
-          <w:ilvl w:val="3"/>
-          <w:numId w:val="1"/>
-        </w:numPr>
-        <w:rPr/>
-      </w:pPr>
-      <w:r>
-        <w:rPr/>
-        <w:t>click and drag moves</w:t>
-      </w:r>
-    </w:p>
-    <w:p>
-      <w:pPr>
-        <w:pStyle w:val="ListParagraph"/>
-        <w:numPr>
-          <w:ilvl w:val="3"/>
-          <w:numId w:val="1"/>
-        </w:numPr>
-        <w:rPr/>
-      </w:pPr>
-      <w:r>
-        <w:rPr/>
-        <w:t>click does???</w:t>
       </w:r>
     </w:p>
     <w:p>
@@ -751,7 +581,7 @@
       </w:pPr>
       <w:r>
         <w:rPr/>
-        <w:t>Add last couple hex properties</w:t>
+        <w:t>World Gen</w:t>
       </w:r>
     </w:p>
     <w:p>
@@ -766,7 +596,112 @@
       </w:pPr>
       <w:r>
         <w:rPr/>
-        <w:t>Coastal bool, map edge bool</w:t>
+        <w:t>Simulate temperature gradient based on zenith angle</w:t>
+      </w:r>
+    </w:p>
+    <w:p>
+      <w:pPr>
+        <w:pStyle w:val="Normal"/>
+        <w:numPr>
+          <w:ilvl w:val="1"/>
+          <w:numId w:val="2"/>
+        </w:numPr>
+        <w:spacing w:lineRule="auto" w:line="240" w:before="0" w:after="160"/>
+        <w:rPr/>
+      </w:pPr>
+      <w:r>
+        <w:rPr/>
+        <w:t>Run a riversim</w:t>
+      </w:r>
+    </w:p>
+    <w:p>
+      <w:pPr>
+        <w:pStyle w:val="Normal"/>
+        <w:numPr>
+          <w:ilvl w:val="2"/>
+          <w:numId w:val="2"/>
+        </w:numPr>
+        <w:spacing w:lineRule="auto" w:line="240" w:before="0" w:after="160"/>
+        <w:rPr/>
+      </w:pPr>
+      <w:r>
+        <w:rPr/>
+        <w:t>Rivers start in places of high altitude + rainfall. On a vertex between three such hexes</w:t>
+      </w:r>
+    </w:p>
+    <w:p>
+      <w:pPr>
+        <w:pStyle w:val="Normal"/>
+        <w:numPr>
+          <w:ilvl w:val="2"/>
+          <w:numId w:val="2"/>
+        </w:numPr>
+        <w:spacing w:lineRule="auto" w:line="240" w:before="0" w:after="160"/>
+        <w:rPr/>
+      </w:pPr>
+      <w:r>
+        <w:rPr/>
+        <w:t xml:space="preserve">River checks neighbor vertices. At each average altitude of vertex’s neighbors and then propagate in the direction of lowest altitude. </w:t>
+      </w:r>
+    </w:p>
+    <w:p>
+      <w:pPr>
+        <w:pStyle w:val="Normal"/>
+        <w:numPr>
+          <w:ilvl w:val="2"/>
+          <w:numId w:val="2"/>
+        </w:numPr>
+        <w:spacing w:lineRule="auto" w:line="240" w:before="0" w:after="160"/>
+        <w:rPr/>
+      </w:pPr>
+      <w:r>
+        <w:rPr/>
+        <w:t xml:space="preserve">Repeat until reaches ocean OR has moved ~15-20 tiles </w:t>
+      </w:r>
+    </w:p>
+    <w:p>
+      <w:pPr>
+        <w:pStyle w:val="Normal"/>
+        <w:numPr>
+          <w:ilvl w:val="2"/>
+          <w:numId w:val="2"/>
+        </w:numPr>
+        <w:spacing w:lineRule="auto" w:line="240" w:before="0" w:after="160"/>
+        <w:rPr/>
+      </w:pPr>
+      <w:r>
+        <w:rPr/>
+        <w:t xml:space="preserve">IF river forms closed shape, make it into a lake. </w:t>
+      </w:r>
+    </w:p>
+    <w:p>
+      <w:pPr>
+        <w:pStyle w:val="Normal"/>
+        <w:numPr>
+          <w:ilvl w:val="1"/>
+          <w:numId w:val="2"/>
+        </w:numPr>
+        <w:spacing w:lineRule="auto" w:line="240" w:before="0" w:after="160"/>
+        <w:rPr/>
+      </w:pPr>
+      <w:r>
+        <w:rPr/>
+        <w:t xml:space="preserve">Biodiversity based on Conway’s game of life? </w:t>
+      </w:r>
+    </w:p>
+    <w:p>
+      <w:pPr>
+        <w:pStyle w:val="Normal"/>
+        <w:numPr>
+          <w:ilvl w:val="2"/>
+          <w:numId w:val="2"/>
+        </w:numPr>
+        <w:spacing w:lineRule="auto" w:line="240" w:before="0" w:after="160"/>
+        <w:rPr/>
+      </w:pPr>
+      <w:r>
+        <w:rPr/>
+        <w:t xml:space="preserve">Should be influenced by rainfall, temperature, and altitude. Big bonus if near a lake. </w:t>
       </w:r>
     </w:p>
     <w:p>
@@ -781,7 +716,22 @@
       </w:pPr>
       <w:r>
         <w:rPr/>
-        <w:t xml:space="preserve">Remove superfluous hex/point methods </w:t>
+        <w:t>Map Run Mode</w:t>
+      </w:r>
+    </w:p>
+    <w:p>
+      <w:pPr>
+        <w:pStyle w:val="Normal"/>
+        <w:numPr>
+          <w:ilvl w:val="1"/>
+          <w:numId w:val="2"/>
+        </w:numPr>
+        <w:spacing w:lineRule="auto" w:line="240" w:before="0" w:after="160"/>
+        <w:rPr/>
+      </w:pPr>
+      <w:r>
+        <w:rPr/>
+        <w:t>Used for playing the game</w:t>
       </w:r>
     </w:p>
     <w:p>
@@ -796,14 +746,14 @@
       </w:pPr>
       <w:r>
         <w:rPr/>
-        <w:t>Implement Save/Load</w:t>
+        <w:t>Civ Edit Mode</w:t>
       </w:r>
     </w:p>
     <w:p>
       <w:pPr>
         <w:pStyle w:val="Normal"/>
         <w:numPr>
-          <w:ilvl w:val="0"/>
+          <w:ilvl w:val="1"/>
           <w:numId w:val="2"/>
         </w:numPr>
         <w:spacing w:lineRule="auto" w:line="240" w:before="0" w:after="160"/>
@@ -811,14 +761,14 @@
       </w:pPr>
       <w:r>
         <w:rPr/>
-        <w:t xml:space="preserve">Develop Procedural world generation </w:t>
+        <w:t>Add map features</w:t>
       </w:r>
     </w:p>
     <w:p>
       <w:pPr>
         <w:pStyle w:val="Normal"/>
         <w:numPr>
-          <w:ilvl w:val="0"/>
+          <w:ilvl w:val="1"/>
           <w:numId w:val="2"/>
         </w:numPr>
         <w:spacing w:lineRule="auto" w:line="240" w:before="0" w:after="160"/>
@@ -826,123 +776,7 @@
       </w:pPr>
       <w:r>
         <w:rPr/>
-        <w:t xml:space="preserve">Optimizations!!! </w:t>
-      </w:r>
-    </w:p>
-    <w:p>
-      <w:pPr>
-        <w:pStyle w:val="Normal"/>
-        <w:numPr>
-          <w:ilvl w:val="0"/>
-          <w:numId w:val="0"/>
-        </w:numPr>
-        <w:spacing w:before="0" w:after="160"/>
-        <w:ind w:left="720" w:hanging="0"/>
-        <w:rPr/>
-      </w:pPr>
-      <w:r>
-        <w:rPr/>
-      </w:r>
-    </w:p>
-    <w:p>
-      <w:pPr>
-        <w:pStyle w:val="Normal"/>
-        <w:spacing w:before="0" w:after="160"/>
-        <w:rPr/>
-      </w:pPr>
-      <w:r>
-        <w:rPr/>
-        <w:t>Generation Steps</w:t>
-      </w:r>
-    </w:p>
-    <w:p>
-      <w:pPr>
-        <w:pStyle w:val="Normal"/>
-        <w:numPr>
-          <w:ilvl w:val="0"/>
-          <w:numId w:val="3"/>
-        </w:numPr>
-        <w:spacing w:before="0" w:after="160"/>
-        <w:rPr/>
-      </w:pPr>
-      <w:r>
-        <w:rPr/>
-        <w:t xml:space="preserve">Seed “mountain tops.” These will be scattered uniformly throughout the region (SPARSE). Max altitude, or an altitude very close to max. </w:t>
-      </w:r>
-    </w:p>
-    <w:p>
-      <w:pPr>
-        <w:pStyle w:val="Normal"/>
-        <w:numPr>
-          <w:ilvl w:val="0"/>
-          <w:numId w:val="3"/>
-        </w:numPr>
-        <w:spacing w:before="0" w:after="160"/>
-        <w:rPr/>
-      </w:pPr>
-      <w:r>
-        <w:rPr/>
-        <w:t xml:space="preserve">At each step, generate neighbors for the existing tiles – generic tiles. Each generated one will sample an altitude from a Gaussian distribution slightly lower than the parent hex. </w:t>
-      </w:r>
-    </w:p>
-    <w:p>
-      <w:pPr>
-        <w:pStyle w:val="Normal"/>
-        <w:numPr>
-          <w:ilvl w:val="1"/>
-          <w:numId w:val="3"/>
-        </w:numPr>
-        <w:spacing w:before="0" w:after="160"/>
-        <w:rPr/>
-      </w:pPr>
-      <w:r>
-        <w:rPr/>
-        <w:t>Save a bool so we can skip the hexes that are in the middle</w:t>
-      </w:r>
-    </w:p>
-    <w:p>
-      <w:pPr>
-        <w:pStyle w:val="Normal"/>
-        <w:numPr>
-          <w:ilvl w:val="0"/>
-          <w:numId w:val="3"/>
-        </w:numPr>
-        <w:spacing w:before="0" w:after="160"/>
-        <w:rPr/>
-      </w:pPr>
-      <w:r>
-        <w:rPr/>
-        <w:t xml:space="preserve">Repeat this process. When altitude reaches zero, generate ocean hexes until the whole region is filled up </w:t>
-      </w:r>
-    </w:p>
-    <w:p>
-      <w:pPr>
-        <w:pStyle w:val="Normal"/>
-        <w:numPr>
-          <w:ilvl w:val="0"/>
-          <w:numId w:val="3"/>
-        </w:numPr>
-        <w:spacing w:before="0" w:after="160"/>
-        <w:rPr/>
-      </w:pPr>
-      <w:r>
-        <w:rPr/>
-        <w:t xml:space="preserve">Now, we need to assign hex types. </w:t>
-      </w:r>
-    </w:p>
-    <w:p>
-      <w:pPr>
-        <w:pStyle w:val="Normal"/>
-        <w:numPr>
-          <w:ilvl w:val="1"/>
-          <w:numId w:val="3"/>
-        </w:numPr>
-        <w:spacing w:before="0" w:after="160"/>
-        <w:rPr/>
-      </w:pPr>
-      <w:r>
-        <w:rPr/>
-        <w:t>Add lakes in places surrounded by mountain</w:t>
+        <w:t>cities, towns, roads</w:t>
       </w:r>
     </w:p>
     <w:sectPr>
@@ -1228,152 +1062,6 @@
   <w:abstractNum w:abstractNumId="3">
     <w:lvl w:ilvl="0">
       <w:start w:val="1"/>
-      <w:numFmt w:val="bullet"/>
-      <w:lvlText w:val=""/>
-      <w:lvlJc w:val="left"/>
-      <w:pPr>
-        <w:tabs>
-          <w:tab w:val="num" w:pos="720"/>
-        </w:tabs>
-        <w:ind w:left="720" w:hanging="360"/>
-      </w:pPr>
-      <w:rPr>
-        <w:rFonts w:ascii="Symbol" w:hAnsi="Symbol" w:cs="Symbol" w:hint="default"/>
-        <w:rFonts w:cs="OpenSymbol"/>
-      </w:rPr>
-    </w:lvl>
-    <w:lvl w:ilvl="1">
-      <w:start w:val="1"/>
-      <w:numFmt w:val="bullet"/>
-      <w:lvlText w:val="◦"/>
-      <w:lvlJc w:val="left"/>
-      <w:pPr>
-        <w:tabs>
-          <w:tab w:val="num" w:pos="1080"/>
-        </w:tabs>
-        <w:ind w:left="1080" w:hanging="360"/>
-      </w:pPr>
-      <w:rPr>
-        <w:rFonts w:ascii="OpenSymbol" w:hAnsi="OpenSymbol" w:cs="OpenSymbol" w:hint="default"/>
-        <w:rFonts w:cs="OpenSymbol"/>
-      </w:rPr>
-    </w:lvl>
-    <w:lvl w:ilvl="2">
-      <w:start w:val="1"/>
-      <w:numFmt w:val="bullet"/>
-      <w:lvlText w:val="▪"/>
-      <w:lvlJc w:val="left"/>
-      <w:pPr>
-        <w:tabs>
-          <w:tab w:val="num" w:pos="1440"/>
-        </w:tabs>
-        <w:ind w:left="1440" w:hanging="360"/>
-      </w:pPr>
-      <w:rPr>
-        <w:rFonts w:ascii="OpenSymbol" w:hAnsi="OpenSymbol" w:cs="OpenSymbol" w:hint="default"/>
-        <w:rFonts w:cs="OpenSymbol"/>
-      </w:rPr>
-    </w:lvl>
-    <w:lvl w:ilvl="3">
-      <w:start w:val="1"/>
-      <w:numFmt w:val="bullet"/>
-      <w:lvlText w:val=""/>
-      <w:lvlJc w:val="left"/>
-      <w:pPr>
-        <w:tabs>
-          <w:tab w:val="num" w:pos="1800"/>
-        </w:tabs>
-        <w:ind w:left="1800" w:hanging="360"/>
-      </w:pPr>
-      <w:rPr>
-        <w:rFonts w:ascii="Symbol" w:hAnsi="Symbol" w:cs="Symbol" w:hint="default"/>
-        <w:rFonts w:cs="OpenSymbol"/>
-      </w:rPr>
-    </w:lvl>
-    <w:lvl w:ilvl="4">
-      <w:start w:val="1"/>
-      <w:numFmt w:val="bullet"/>
-      <w:lvlText w:val="◦"/>
-      <w:lvlJc w:val="left"/>
-      <w:pPr>
-        <w:tabs>
-          <w:tab w:val="num" w:pos="2160"/>
-        </w:tabs>
-        <w:ind w:left="2160" w:hanging="360"/>
-      </w:pPr>
-      <w:rPr>
-        <w:rFonts w:ascii="OpenSymbol" w:hAnsi="OpenSymbol" w:cs="OpenSymbol" w:hint="default"/>
-        <w:rFonts w:cs="OpenSymbol"/>
-      </w:rPr>
-    </w:lvl>
-    <w:lvl w:ilvl="5">
-      <w:start w:val="1"/>
-      <w:numFmt w:val="bullet"/>
-      <w:lvlText w:val="▪"/>
-      <w:lvlJc w:val="left"/>
-      <w:pPr>
-        <w:tabs>
-          <w:tab w:val="num" w:pos="2520"/>
-        </w:tabs>
-        <w:ind w:left="2520" w:hanging="360"/>
-      </w:pPr>
-      <w:rPr>
-        <w:rFonts w:ascii="OpenSymbol" w:hAnsi="OpenSymbol" w:cs="OpenSymbol" w:hint="default"/>
-        <w:rFonts w:cs="OpenSymbol"/>
-      </w:rPr>
-    </w:lvl>
-    <w:lvl w:ilvl="6">
-      <w:start w:val="1"/>
-      <w:numFmt w:val="bullet"/>
-      <w:lvlText w:val=""/>
-      <w:lvlJc w:val="left"/>
-      <w:pPr>
-        <w:tabs>
-          <w:tab w:val="num" w:pos="2880"/>
-        </w:tabs>
-        <w:ind w:left="2880" w:hanging="360"/>
-      </w:pPr>
-      <w:rPr>
-        <w:rFonts w:ascii="Symbol" w:hAnsi="Symbol" w:cs="Symbol" w:hint="default"/>
-        <w:rFonts w:cs="OpenSymbol"/>
-      </w:rPr>
-    </w:lvl>
-    <w:lvl w:ilvl="7">
-      <w:start w:val="1"/>
-      <w:numFmt w:val="bullet"/>
-      <w:lvlText w:val="◦"/>
-      <w:lvlJc w:val="left"/>
-      <w:pPr>
-        <w:tabs>
-          <w:tab w:val="num" w:pos="3240"/>
-        </w:tabs>
-        <w:ind w:left="3240" w:hanging="360"/>
-      </w:pPr>
-      <w:rPr>
-        <w:rFonts w:ascii="OpenSymbol" w:hAnsi="OpenSymbol" w:cs="OpenSymbol" w:hint="default"/>
-        <w:rFonts w:cs="OpenSymbol"/>
-      </w:rPr>
-    </w:lvl>
-    <w:lvl w:ilvl="8">
-      <w:start w:val="1"/>
-      <w:numFmt w:val="bullet"/>
-      <w:lvlText w:val="▪"/>
-      <w:lvlJc w:val="left"/>
-      <w:pPr>
-        <w:tabs>
-          <w:tab w:val="num" w:pos="3600"/>
-        </w:tabs>
-        <w:ind w:left="3600" w:hanging="360"/>
-      </w:pPr>
-      <w:rPr>
-        <w:rFonts w:ascii="OpenSymbol" w:hAnsi="OpenSymbol" w:cs="OpenSymbol" w:hint="default"/>
-        <w:rFonts w:cs="OpenSymbol"/>
-      </w:rPr>
-    </w:lvl>
-  </w:abstractNum>
-  <w:abstractNum w:abstractNumId="4">
-    <w:lvl w:ilvl="0">
-      <w:start w:val="1"/>
       <w:numFmt w:val="none"/>
       <w:suff w:val="nothing"/>
       <w:lvlText w:val=""/>
@@ -1471,9 +1159,6 @@
   </w:num>
   <w:num w:numId="3">
     <w:abstractNumId w:val="3"/>
-  </w:num>
-  <w:num w:numId="4">
-    <w:abstractNumId w:val="4"/>
   </w:num>
 </w:numbering>
 </file>
@@ -2276,6 +1961,195 @@
       <w:rFonts w:cs="OpenSymbol"/>
     </w:rPr>
   </w:style>
+  <w:style w:type="character" w:styleId="ListLabel55">
+    <w:name w:val="ListLabel 55"/>
+    <w:qFormat/>
+    <w:rPr>
+      <w:rFonts w:cs="Symbol"/>
+    </w:rPr>
+  </w:style>
+  <w:style w:type="character" w:styleId="ListLabel56">
+    <w:name w:val="ListLabel 56"/>
+    <w:qFormat/>
+    <w:rPr>
+      <w:rFonts w:cs="Courier New"/>
+    </w:rPr>
+  </w:style>
+  <w:style w:type="character" w:styleId="ListLabel57">
+    <w:name w:val="ListLabel 57"/>
+    <w:qFormat/>
+    <w:rPr>
+      <w:rFonts w:cs="Wingdings"/>
+    </w:rPr>
+  </w:style>
+  <w:style w:type="character" w:styleId="ListLabel58">
+    <w:name w:val="ListLabel 58"/>
+    <w:qFormat/>
+    <w:rPr>
+      <w:rFonts w:cs="Symbol"/>
+    </w:rPr>
+  </w:style>
+  <w:style w:type="character" w:styleId="ListLabel59">
+    <w:name w:val="ListLabel 59"/>
+    <w:qFormat/>
+    <w:rPr>
+      <w:rFonts w:cs="Courier New"/>
+    </w:rPr>
+  </w:style>
+  <w:style w:type="character" w:styleId="ListLabel60">
+    <w:name w:val="ListLabel 60"/>
+    <w:qFormat/>
+    <w:rPr>
+      <w:rFonts w:cs="Wingdings"/>
+    </w:rPr>
+  </w:style>
+  <w:style w:type="character" w:styleId="ListLabel61">
+    <w:name w:val="ListLabel 61"/>
+    <w:qFormat/>
+    <w:rPr>
+      <w:rFonts w:cs="Symbol"/>
+    </w:rPr>
+  </w:style>
+  <w:style w:type="character" w:styleId="ListLabel62">
+    <w:name w:val="ListLabel 62"/>
+    <w:qFormat/>
+    <w:rPr>
+      <w:rFonts w:cs="Courier New"/>
+    </w:rPr>
+  </w:style>
+  <w:style w:type="character" w:styleId="ListLabel63">
+    <w:name w:val="ListLabel 63"/>
+    <w:qFormat/>
+    <w:rPr>
+      <w:rFonts w:cs="Wingdings"/>
+    </w:rPr>
+  </w:style>
+  <w:style w:type="character" w:styleId="ListLabel64">
+    <w:name w:val="ListLabel 64"/>
+    <w:qFormat/>
+    <w:rPr>
+      <w:rFonts w:cs="OpenSymbol"/>
+    </w:rPr>
+  </w:style>
+  <w:style w:type="character" w:styleId="ListLabel65">
+    <w:name w:val="ListLabel 65"/>
+    <w:qFormat/>
+    <w:rPr>
+      <w:rFonts w:cs="OpenSymbol"/>
+    </w:rPr>
+  </w:style>
+  <w:style w:type="character" w:styleId="ListLabel66">
+    <w:name w:val="ListLabel 66"/>
+    <w:qFormat/>
+    <w:rPr>
+      <w:rFonts w:cs="OpenSymbol"/>
+    </w:rPr>
+  </w:style>
+  <w:style w:type="character" w:styleId="ListLabel67">
+    <w:name w:val="ListLabel 67"/>
+    <w:qFormat/>
+    <w:rPr>
+      <w:rFonts w:cs="OpenSymbol"/>
+    </w:rPr>
+  </w:style>
+  <w:style w:type="character" w:styleId="ListLabel68">
+    <w:name w:val="ListLabel 68"/>
+    <w:qFormat/>
+    <w:rPr>
+      <w:rFonts w:cs="OpenSymbol"/>
+    </w:rPr>
+  </w:style>
+  <w:style w:type="character" w:styleId="ListLabel69">
+    <w:name w:val="ListLabel 69"/>
+    <w:qFormat/>
+    <w:rPr>
+      <w:rFonts w:cs="OpenSymbol"/>
+    </w:rPr>
+  </w:style>
+  <w:style w:type="character" w:styleId="ListLabel70">
+    <w:name w:val="ListLabel 70"/>
+    <w:qFormat/>
+    <w:rPr>
+      <w:rFonts w:cs="OpenSymbol"/>
+    </w:rPr>
+  </w:style>
+  <w:style w:type="character" w:styleId="ListLabel71">
+    <w:name w:val="ListLabel 71"/>
+    <w:qFormat/>
+    <w:rPr>
+      <w:rFonts w:cs="OpenSymbol"/>
+    </w:rPr>
+  </w:style>
+  <w:style w:type="character" w:styleId="ListLabel72">
+    <w:name w:val="ListLabel 72"/>
+    <w:qFormat/>
+    <w:rPr>
+      <w:rFonts w:cs="OpenSymbol"/>
+    </w:rPr>
+  </w:style>
+  <w:style w:type="character" w:styleId="ListLabel73">
+    <w:name w:val="ListLabel 73"/>
+    <w:qFormat/>
+    <w:rPr>
+      <w:rFonts w:cs="OpenSymbol"/>
+    </w:rPr>
+  </w:style>
+  <w:style w:type="character" w:styleId="ListLabel74">
+    <w:name w:val="ListLabel 74"/>
+    <w:qFormat/>
+    <w:rPr>
+      <w:rFonts w:cs="OpenSymbol"/>
+    </w:rPr>
+  </w:style>
+  <w:style w:type="character" w:styleId="ListLabel75">
+    <w:name w:val="ListLabel 75"/>
+    <w:qFormat/>
+    <w:rPr>
+      <w:rFonts w:cs="OpenSymbol"/>
+    </w:rPr>
+  </w:style>
+  <w:style w:type="character" w:styleId="ListLabel76">
+    <w:name w:val="ListLabel 76"/>
+    <w:qFormat/>
+    <w:rPr>
+      <w:rFonts w:cs="OpenSymbol"/>
+    </w:rPr>
+  </w:style>
+  <w:style w:type="character" w:styleId="ListLabel77">
+    <w:name w:val="ListLabel 77"/>
+    <w:qFormat/>
+    <w:rPr>
+      <w:rFonts w:cs="OpenSymbol"/>
+    </w:rPr>
+  </w:style>
+  <w:style w:type="character" w:styleId="ListLabel78">
+    <w:name w:val="ListLabel 78"/>
+    <w:qFormat/>
+    <w:rPr>
+      <w:rFonts w:cs="OpenSymbol"/>
+    </w:rPr>
+  </w:style>
+  <w:style w:type="character" w:styleId="ListLabel79">
+    <w:name w:val="ListLabel 79"/>
+    <w:qFormat/>
+    <w:rPr>
+      <w:rFonts w:cs="OpenSymbol"/>
+    </w:rPr>
+  </w:style>
+  <w:style w:type="character" w:styleId="ListLabel80">
+    <w:name w:val="ListLabel 80"/>
+    <w:qFormat/>
+    <w:rPr>
+      <w:rFonts w:cs="OpenSymbol"/>
+    </w:rPr>
+  </w:style>
+  <w:style w:type="character" w:styleId="ListLabel81">
+    <w:name w:val="ListLabel 81"/>
+    <w:qFormat/>
+    <w:rPr>
+      <w:rFonts w:cs="OpenSymbol"/>
+    </w:rPr>
+  </w:style>
   <w:style w:type="paragraph" w:styleId="Heading">
     <w:name w:val="Heading"/>
     <w:basedOn w:val="Normal"/>
